--- a/Battleship Documentation.docx
+++ b/Battleship Documentation.docx
@@ -35,11 +35,61 @@
     </w:p>
     <w:p>
       <w:r>
-        <w:t>Player 1 is told whether he gets a hit or miss.</w:t>
+        <w:tab/>
+        <w:t>Player 1</w:t>
       </w:r>
       <w:bookmarkStart w:id="0" w:name="_GoBack"/>
       <w:bookmarkEnd w:id="0"/>
-    </w:p>
+      <w:r>
+        <w:t xml:space="preserve"> cannot fire at a target that has already been fired at</w:t>
+      </w:r>
+    </w:p>
+    <w:p>
+      <w:r>
+        <w:t>Both player</w:t>
+      </w:r>
+      <w:r>
+        <w:t>’s display</w:t>
+      </w:r>
+      <w:r>
+        <w:t xml:space="preserve"> show whether player 1 gets a hit or miss.</w:t>
+      </w:r>
+    </w:p>
+    <w:p/>
+    <w:p>
+      <w:r>
+        <w:t>Step 3, Repeating: Player 2 “Choose your target”</w:t>
+      </w:r>
+    </w:p>
+    <w:p>
+      <w:r>
+        <w:t>Player 2 identifies an attack target, and “fires” at it</w:t>
+      </w:r>
+    </w:p>
+    <w:p>
+      <w:r>
+        <w:tab/>
+        <w:t>Player 2 cannot fire at a target that has already been fired at</w:t>
+      </w:r>
+    </w:p>
+    <w:p>
+      <w:r>
+        <w:t>Both player</w:t>
+      </w:r>
+      <w:r>
+        <w:t>’</w:t>
+      </w:r>
+      <w:r>
+        <w:t xml:space="preserve">s </w:t>
+      </w:r>
+      <w:r>
+        <w:t>display</w:t>
+      </w:r>
+      <w:r>
+        <w:t xml:space="preserve"> show whether player 2 gets a hit or miss.</w:t>
+      </w:r>
+    </w:p>
+    <w:p/>
     <w:sectPr>
       <w:pgSz w:w="12240" w:h="15840"/>
       <w:pgMar w:top="1440" w:right="1440" w:bottom="1440" w:left="1440" w:header="720" w:footer="720" w:gutter="0"/>
